--- a/Management/BSc-GDDLite-Samuel Russell.docx
+++ b/Management/BSc-GDDLite-Samuel Russell.docx
@@ -1,6 +1,6 @@
 
 <file path=word/document.xml><?xml version="1.0" encoding="utf-8"?>
-<w:document xmlns:wpc="http://schemas.microsoft.com/office/word/2010/wordprocessingCanvas" xmlns:cx="http://schemas.microsoft.com/office/drawing/2014/chartex" xmlns:cx1="http://schemas.microsoft.com/office/drawing/2015/9/8/chartex" xmlns:cx2="http://schemas.microsoft.com/office/drawing/2015/10/21/chartex" xmlns:cx3="http://schemas.microsoft.com/office/drawing/2016/5/9/chartex" xmlns:cx4="http://schemas.microsoft.com/office/drawing/2016/5/10/chartex" xmlns:cx5="http://schemas.microsoft.com/office/drawing/2016/5/11/chartex" xmlns:cx6="http://schemas.microsoft.com/office/drawing/2016/5/12/chartex" xmlns:cx7="http://schemas.microsoft.com/office/drawing/2016/5/13/chartex" xmlns:cx8="http://schemas.microsoft.com/office/drawing/2016/5/14/chartex" xmlns:mc="http://schemas.openxmlformats.org/markup-compatibility/2006" xmlns:aink="http://schemas.microsoft.com/office/drawing/2016/ink" xmlns:am3d="http://schemas.microsoft.com/office/drawing/2017/model3d" xmlns:o="urn:schemas-microsoft-com:office:office" xmlns:r="http://schemas.openxmlformats.org/officeDocument/2006/relationships" xmlns:m="http://schemas.openxmlformats.org/officeDocument/2006/math" xmlns:v="urn:schemas-microsoft-com:vml" xmlns:wp14="http://schemas.microsoft.com/office/word/2010/wordprocessingDrawing" xmlns:wp="http://schemas.openxmlformats.org/drawingml/2006/wordprocessingDrawing" xmlns:w10="urn:schemas-microsoft-com:office:word" xmlns:w="http://schemas.openxmlformats.org/wordprocessingml/2006/main" xmlns:w14="http://schemas.microsoft.com/office/word/2010/wordml" xmlns:w15="http://schemas.microsoft.com/office/word/2012/wordml" xmlns:w16cid="http://schemas.microsoft.com/office/word/2016/wordml/cid" xmlns:w16se="http://schemas.microsoft.com/office/word/2015/wordml/symex" xmlns:wpg="http://schemas.microsoft.com/office/word/2010/wordprocessingGroup" xmlns:wpi="http://schemas.microsoft.com/office/word/2010/wordprocessingInk" xmlns:wne="http://schemas.microsoft.com/office/word/2006/wordml" xmlns:wps="http://schemas.microsoft.com/office/word/2010/wordprocessingShape" mc:Ignorable="w14 w15 w16se w16cid wp14">
+<w:document xmlns:wpc="http://schemas.microsoft.com/office/word/2010/wordprocessingCanvas" xmlns:cx="http://schemas.microsoft.com/office/drawing/2014/chartex" xmlns:cx1="http://schemas.microsoft.com/office/drawing/2015/9/8/chartex" xmlns:mc="http://schemas.openxmlformats.org/markup-compatibility/2006" xmlns:o="urn:schemas-microsoft-com:office:office" xmlns:r="http://schemas.openxmlformats.org/officeDocument/2006/relationships" xmlns:m="http://schemas.openxmlformats.org/officeDocument/2006/math" xmlns:v="urn:schemas-microsoft-com:vml" xmlns:wp14="http://schemas.microsoft.com/office/word/2010/wordprocessingDrawing" xmlns:wp="http://schemas.openxmlformats.org/drawingml/2006/wordprocessingDrawing" xmlns:w10="urn:schemas-microsoft-com:office:word" xmlns:w="http://schemas.openxmlformats.org/wordprocessingml/2006/main" xmlns:w14="http://schemas.microsoft.com/office/word/2010/wordml" xmlns:w15="http://schemas.microsoft.com/office/word/2012/wordml" xmlns:w16se="http://schemas.microsoft.com/office/word/2015/wordml/symex" xmlns:wpg="http://schemas.microsoft.com/office/word/2010/wordprocessingGroup" xmlns:wpi="http://schemas.microsoft.com/office/word/2010/wordprocessingInk" xmlns:wne="http://schemas.microsoft.com/office/word/2006/wordml" xmlns:wps="http://schemas.microsoft.com/office/word/2010/wordprocessingShape" mc:Ignorable="w14 w15 w16se wp14">
   <w:body>
     <w:bookmarkStart w:id="0" w:name="_gjdgxs" w:colFirst="0" w:colLast="0" w:displacedByCustomXml="next"/>
     <w:bookmarkEnd w:id="0" w:displacedByCustomXml="next"/>
@@ -1208,7 +1208,7 @@
               </wp:anchor>
             </w:drawing>
           </mc:Choice>
-          <mc:Fallback>
+          <mc:Fallback xmlns:w16cid="http://schemas.microsoft.com/office/word/2016/wordml/cid" xmlns:am3d="http://schemas.microsoft.com/office/drawing/2017/model3d" xmlns:aink="http://schemas.microsoft.com/office/drawing/2016/ink" xmlns:cx8="http://schemas.microsoft.com/office/drawing/2016/5/14/chartex" xmlns:cx7="http://schemas.microsoft.com/office/drawing/2016/5/13/chartex" xmlns:cx6="http://schemas.microsoft.com/office/drawing/2016/5/12/chartex" xmlns:cx5="http://schemas.microsoft.com/office/drawing/2016/5/11/chartex" xmlns:cx4="http://schemas.microsoft.com/office/drawing/2016/5/10/chartex" xmlns:cx3="http://schemas.microsoft.com/office/drawing/2016/5/9/chartex" xmlns:cx2="http://schemas.microsoft.com/office/drawing/2015/10/21/chartex">
             <w:pict>
               <v:group w14:anchorId="0D380AB7" id="Canvas 7" o:spid="_x0000_s1026" editas="canvas" style="position:absolute;margin-left:224.5pt;margin-top:13.9pt;width:247pt;height:167.7pt;z-index:251659264;mso-width-relative:margin;mso-height-relative:margin" coordsize="31369,21297" o:gfxdata="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">
                 <v:shapetype id="_x0000_t75" coordsize="21600,21600" o:spt="75" o:preferrelative="t" path="m@4@5l@4@11@9@11@9@5xe" filled="f" stroked="f">
@@ -1562,11 +1562,9 @@
         <w:t xml:space="preserve"> The rewards and shop in the hub keep you coming back as it changes the way the game is played.</w:t>
       </w:r>
     </w:p>
-    <w:p/>
     <w:p>
       <w:pPr>
         <w:pStyle w:val="Heading2"/>
-        <w:ind w:firstLine="720"/>
         <w:rPr>
           <w:b/>
           <w:color w:val="000000"/>
@@ -1603,7 +1601,12 @@
         <w:t xml:space="preserve">d able </w:t>
       </w:r>
       <w:r>
-        <w:t>to test to then iterate on. I would like to test the core gameplay of this game.</w:t>
+        <w:t>to test to then iterate on. I would like to test the core gameplay of this g</w:t>
+      </w:r>
+      <w:bookmarkStart w:id="1" w:name="_GoBack"/>
+      <w:bookmarkEnd w:id="1"/>
+      <w:r>
+        <w:t>ame.</w:t>
       </w:r>
       <w:r>
         <w:t xml:space="preserve"> </w:t>
@@ -1626,13 +1629,8 @@
       <w:r>
         <w:t xml:space="preserve"> </w:t>
       </w:r>
-      <w:proofErr w:type="gramStart"/>
-      <w:r>
-        <w:t>So</w:t>
-      </w:r>
-      <w:proofErr w:type="gramEnd"/>
-      <w:r>
-        <w:t xml:space="preserve"> there are some things that </w:t>
+      <w:r>
+        <w:t xml:space="preserve">So there are some things that </w:t>
       </w:r>
       <w:r>
         <w:t>need</w:t>
@@ -1833,7 +1831,6 @@
     </w:p>
     <w:p>
       <w:r>
-        <w:lastRenderedPageBreak/>
         <w:t>That leaves a small list of things to do. This is the focus of my iteration task.</w:t>
       </w:r>
     </w:p>
@@ -1929,8 +1926,6 @@
         </w:rPr>
         <w:t>Dungeon Generation Information:</w:t>
       </w:r>
-      <w:bookmarkStart w:id="1" w:name="_GoBack"/>
-      <w:bookmarkEnd w:id="1"/>
     </w:p>
     <w:p>
       <w:r>
@@ -3341,7 +3336,7 @@
               </wp:inline>
             </w:drawing>
           </mc:Choice>
-          <mc:Fallback>
+          <mc:Fallback xmlns:w16cid="http://schemas.microsoft.com/office/word/2016/wordml/cid" xmlns:am3d="http://schemas.microsoft.com/office/drawing/2017/model3d" xmlns:aink="http://schemas.microsoft.com/office/drawing/2016/ink" xmlns:cx8="http://schemas.microsoft.com/office/drawing/2016/5/14/chartex" xmlns:cx7="http://schemas.microsoft.com/office/drawing/2016/5/13/chartex" xmlns:cx6="http://schemas.microsoft.com/office/drawing/2016/5/12/chartex" xmlns:cx5="http://schemas.microsoft.com/office/drawing/2016/5/11/chartex" xmlns:cx4="http://schemas.microsoft.com/office/drawing/2016/5/10/chartex" xmlns:cx3="http://schemas.microsoft.com/office/drawing/2016/5/9/chartex" xmlns:cx2="http://schemas.microsoft.com/office/drawing/2015/10/21/chartex">
             <w:pict>
               <v:group w14:anchorId="44B076A6" id="Canvas 3" o:spid="_x0000_s1042" editas="canvas" style="width:449.85pt;height:252pt;mso-position-horizontal-relative:char;mso-position-vertical-relative:line" coordsize="57130,32004" o:gfxdata="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">
                 <v:shape id="_x0000_s1043" type="#_x0000_t75" style="position:absolute;width:57130;height:32004;visibility:visible;mso-wrap-style:square" stroked="t" strokecolor="black [3213]" strokeweight="1pt">
@@ -3539,7 +3534,6 @@
     </w:p>
     <w:p>
       <w:r>
-        <w:lastRenderedPageBreak/>
         <w:t>The controls will use a simple joystick style swipe. It will take the initial position of the pointer as the centre of the joystick so the user can choose where is most comfortable for them.</w:t>
       </w:r>
     </w:p>
@@ -3575,15 +3569,7 @@
     </w:p>
     <w:p>
       <w:r>
-        <w:t xml:space="preserve">For feedback I will be using sound and visual effects. For </w:t>
-      </w:r>
-      <w:proofErr w:type="gramStart"/>
-      <w:r>
-        <w:t>instance</w:t>
-      </w:r>
-      <w:proofErr w:type="gramEnd"/>
-      <w:r>
-        <w:t xml:space="preserve"> the camera will shake when the player gets hit and a sound will be played to signify that the player has taken damage.</w:t>
+        <w:t>For feedback I will be using sound and visual effects. For instance the camera will shake when the player gets hit and a sound will be played to signify that the player has taken damage.</w:t>
       </w:r>
     </w:p>
     <w:p>
@@ -3878,7 +3864,6 @@
     </w:p>
     <w:p>
       <w:r>
-        <w:lastRenderedPageBreak/>
         <w:t>Something I need to measure is the time it takes people to explore the dungeon, and a percentage of the dungeon they explored. This would help with keeping the length and complexity of these dungeons in an acceptable bracket.</w:t>
       </w:r>
     </w:p>
@@ -3931,7 +3916,7 @@
 </file>
 
 <file path=word/endnotes.xml><?xml version="1.0" encoding="utf-8"?>
-<w:endnotes xmlns:wpc="http://schemas.microsoft.com/office/word/2010/wordprocessingCanvas" xmlns:cx="http://schemas.microsoft.com/office/drawing/2014/chartex" xmlns:cx1="http://schemas.microsoft.com/office/drawing/2015/9/8/chartex" xmlns:cx2="http://schemas.microsoft.com/office/drawing/2015/10/21/chartex" xmlns:cx3="http://schemas.microsoft.com/office/drawing/2016/5/9/chartex" xmlns:cx4="http://schemas.microsoft.com/office/drawing/2016/5/10/chartex" xmlns:cx5="http://schemas.microsoft.com/office/drawing/2016/5/11/chartex" xmlns:cx6="http://schemas.microsoft.com/office/drawing/2016/5/12/chartex" xmlns:cx7="http://schemas.microsoft.com/office/drawing/2016/5/13/chartex" xmlns:cx8="http://schemas.microsoft.com/office/drawing/2016/5/14/chartex" xmlns:mc="http://schemas.openxmlformats.org/markup-compatibility/2006" xmlns:aink="http://schemas.microsoft.com/office/drawing/2016/ink" xmlns:am3d="http://schemas.microsoft.com/office/drawing/2017/model3d" xmlns:o="urn:schemas-microsoft-com:office:office" xmlns:r="http://schemas.openxmlformats.org/officeDocument/2006/relationships" xmlns:m="http://schemas.openxmlformats.org/officeDocument/2006/math" xmlns:v="urn:schemas-microsoft-com:vml" xmlns:wp14="http://schemas.microsoft.com/office/word/2010/wordprocessingDrawing" xmlns:wp="http://schemas.openxmlformats.org/drawingml/2006/wordprocessingDrawing" xmlns:w10="urn:schemas-microsoft-com:office:word" xmlns:w="http://schemas.openxmlformats.org/wordprocessingml/2006/main" xmlns:w14="http://schemas.microsoft.com/office/word/2010/wordml" xmlns:w15="http://schemas.microsoft.com/office/word/2012/wordml" xmlns:w16cid="http://schemas.microsoft.com/office/word/2016/wordml/cid" xmlns:w16se="http://schemas.microsoft.com/office/word/2015/wordml/symex" xmlns:wpg="http://schemas.microsoft.com/office/word/2010/wordprocessingGroup" xmlns:wpi="http://schemas.microsoft.com/office/word/2010/wordprocessingInk" xmlns:wne="http://schemas.microsoft.com/office/word/2006/wordml" xmlns:wps="http://schemas.microsoft.com/office/word/2010/wordprocessingShape" mc:Ignorable="w14 w15 w16se w16cid wp14">
+<w:endnotes xmlns:wpc="http://schemas.microsoft.com/office/word/2010/wordprocessingCanvas" xmlns:cx="http://schemas.microsoft.com/office/drawing/2014/chartex" xmlns:cx1="http://schemas.microsoft.com/office/drawing/2015/9/8/chartex" xmlns:mc="http://schemas.openxmlformats.org/markup-compatibility/2006" xmlns:o="urn:schemas-microsoft-com:office:office" xmlns:r="http://schemas.openxmlformats.org/officeDocument/2006/relationships" xmlns:m="http://schemas.openxmlformats.org/officeDocument/2006/math" xmlns:v="urn:schemas-microsoft-com:vml" xmlns:wp14="http://schemas.microsoft.com/office/word/2010/wordprocessingDrawing" xmlns:wp="http://schemas.openxmlformats.org/drawingml/2006/wordprocessingDrawing" xmlns:w10="urn:schemas-microsoft-com:office:word" xmlns:w="http://schemas.openxmlformats.org/wordprocessingml/2006/main" xmlns:w14="http://schemas.microsoft.com/office/word/2010/wordml" xmlns:w15="http://schemas.microsoft.com/office/word/2012/wordml" xmlns:w16se="http://schemas.microsoft.com/office/word/2015/wordml/symex" xmlns:wpg="http://schemas.microsoft.com/office/word/2010/wordprocessingGroup" xmlns:wpi="http://schemas.microsoft.com/office/word/2010/wordprocessingInk" xmlns:wne="http://schemas.microsoft.com/office/word/2006/wordml" xmlns:wps="http://schemas.microsoft.com/office/word/2010/wordprocessingShape" mc:Ignorable="w14 w15 w16se wp14">
   <w:endnote w:type="separator" w:id="-1">
     <w:p>
       <w:pPr>
@@ -3956,7 +3941,7 @@
 </file>
 
 <file path=word/footer1.xml><?xml version="1.0" encoding="utf-8"?>
-<w:ftr xmlns:wpc="http://schemas.microsoft.com/office/word/2010/wordprocessingCanvas" xmlns:cx="http://schemas.microsoft.com/office/drawing/2014/chartex" xmlns:cx1="http://schemas.microsoft.com/office/drawing/2015/9/8/chartex" xmlns:cx2="http://schemas.microsoft.com/office/drawing/2015/10/21/chartex" xmlns:cx3="http://schemas.microsoft.com/office/drawing/2016/5/9/chartex" xmlns:cx4="http://schemas.microsoft.com/office/drawing/2016/5/10/chartex" xmlns:cx5="http://schemas.microsoft.com/office/drawing/2016/5/11/chartex" xmlns:cx6="http://schemas.microsoft.com/office/drawing/2016/5/12/chartex" xmlns:cx7="http://schemas.microsoft.com/office/drawing/2016/5/13/chartex" xmlns:cx8="http://schemas.microsoft.com/office/drawing/2016/5/14/chartex" xmlns:mc="http://schemas.openxmlformats.org/markup-compatibility/2006" xmlns:aink="http://schemas.microsoft.com/office/drawing/2016/ink" xmlns:am3d="http://schemas.microsoft.com/office/drawing/2017/model3d" xmlns:o="urn:schemas-microsoft-com:office:office" xmlns:r="http://schemas.openxmlformats.org/officeDocument/2006/relationships" xmlns:m="http://schemas.openxmlformats.org/officeDocument/2006/math" xmlns:v="urn:schemas-microsoft-com:vml" xmlns:wp14="http://schemas.microsoft.com/office/word/2010/wordprocessingDrawing" xmlns:wp="http://schemas.openxmlformats.org/drawingml/2006/wordprocessingDrawing" xmlns:w10="urn:schemas-microsoft-com:office:word" xmlns:w="http://schemas.openxmlformats.org/wordprocessingml/2006/main" xmlns:w14="http://schemas.microsoft.com/office/word/2010/wordml" xmlns:w15="http://schemas.microsoft.com/office/word/2012/wordml" xmlns:w16cid="http://schemas.microsoft.com/office/word/2016/wordml/cid" xmlns:w16se="http://schemas.microsoft.com/office/word/2015/wordml/symex" xmlns:wpg="http://schemas.microsoft.com/office/word/2010/wordprocessingGroup" xmlns:wpi="http://schemas.microsoft.com/office/word/2010/wordprocessingInk" xmlns:wne="http://schemas.microsoft.com/office/word/2006/wordml" xmlns:wps="http://schemas.microsoft.com/office/word/2010/wordprocessingShape" mc:Ignorable="w14 w15 w16se w16cid wp14">
+<w:ftr xmlns:wpc="http://schemas.microsoft.com/office/word/2010/wordprocessingCanvas" xmlns:cx="http://schemas.microsoft.com/office/drawing/2014/chartex" xmlns:cx1="http://schemas.microsoft.com/office/drawing/2015/9/8/chartex" xmlns:mc="http://schemas.openxmlformats.org/markup-compatibility/2006" xmlns:o="urn:schemas-microsoft-com:office:office" xmlns:r="http://schemas.openxmlformats.org/officeDocument/2006/relationships" xmlns:m="http://schemas.openxmlformats.org/officeDocument/2006/math" xmlns:v="urn:schemas-microsoft-com:vml" xmlns:wp14="http://schemas.microsoft.com/office/word/2010/wordprocessingDrawing" xmlns:wp="http://schemas.openxmlformats.org/drawingml/2006/wordprocessingDrawing" xmlns:w10="urn:schemas-microsoft-com:office:word" xmlns:w="http://schemas.openxmlformats.org/wordprocessingml/2006/main" xmlns:w14="http://schemas.microsoft.com/office/word/2010/wordml" xmlns:w15="http://schemas.microsoft.com/office/word/2012/wordml" xmlns:w16se="http://schemas.microsoft.com/office/word/2015/wordml/symex" xmlns:wpg="http://schemas.microsoft.com/office/word/2010/wordprocessingGroup" xmlns:wpi="http://schemas.microsoft.com/office/word/2010/wordprocessingInk" xmlns:wne="http://schemas.microsoft.com/office/word/2006/wordml" xmlns:wps="http://schemas.microsoft.com/office/word/2010/wordprocessingShape" mc:Ignorable="w14 w15 w16se wp14">
   <w:p>
     <w:pPr>
       <w:pStyle w:val="Footer"/>
@@ -3966,7 +3951,7 @@
 </file>
 
 <file path=word/footer2.xml><?xml version="1.0" encoding="utf-8"?>
-<w:ftr xmlns:wpc="http://schemas.microsoft.com/office/word/2010/wordprocessingCanvas" xmlns:cx="http://schemas.microsoft.com/office/drawing/2014/chartex" xmlns:cx1="http://schemas.microsoft.com/office/drawing/2015/9/8/chartex" xmlns:cx2="http://schemas.microsoft.com/office/drawing/2015/10/21/chartex" xmlns:cx3="http://schemas.microsoft.com/office/drawing/2016/5/9/chartex" xmlns:cx4="http://schemas.microsoft.com/office/drawing/2016/5/10/chartex" xmlns:cx5="http://schemas.microsoft.com/office/drawing/2016/5/11/chartex" xmlns:cx6="http://schemas.microsoft.com/office/drawing/2016/5/12/chartex" xmlns:cx7="http://schemas.microsoft.com/office/drawing/2016/5/13/chartex" xmlns:cx8="http://schemas.microsoft.com/office/drawing/2016/5/14/chartex" xmlns:mc="http://schemas.openxmlformats.org/markup-compatibility/2006" xmlns:aink="http://schemas.microsoft.com/office/drawing/2016/ink" xmlns:am3d="http://schemas.microsoft.com/office/drawing/2017/model3d" xmlns:o="urn:schemas-microsoft-com:office:office" xmlns:r="http://schemas.openxmlformats.org/officeDocument/2006/relationships" xmlns:m="http://schemas.openxmlformats.org/officeDocument/2006/math" xmlns:v="urn:schemas-microsoft-com:vml" xmlns:wp14="http://schemas.microsoft.com/office/word/2010/wordprocessingDrawing" xmlns:wp="http://schemas.openxmlformats.org/drawingml/2006/wordprocessingDrawing" xmlns:w10="urn:schemas-microsoft-com:office:word" xmlns:w="http://schemas.openxmlformats.org/wordprocessingml/2006/main" xmlns:w14="http://schemas.microsoft.com/office/word/2010/wordml" xmlns:w15="http://schemas.microsoft.com/office/word/2012/wordml" xmlns:w16cid="http://schemas.microsoft.com/office/word/2016/wordml/cid" xmlns:w16se="http://schemas.microsoft.com/office/word/2015/wordml/symex" xmlns:wpg="http://schemas.microsoft.com/office/word/2010/wordprocessingGroup" xmlns:wpi="http://schemas.microsoft.com/office/word/2010/wordprocessingInk" xmlns:wne="http://schemas.microsoft.com/office/word/2006/wordml" xmlns:wps="http://schemas.microsoft.com/office/word/2010/wordprocessingShape" mc:Ignorable="w14 w15 w16se w16cid wp14">
+<w:ftr xmlns:wpc="http://schemas.microsoft.com/office/word/2010/wordprocessingCanvas" xmlns:cx="http://schemas.microsoft.com/office/drawing/2014/chartex" xmlns:cx1="http://schemas.microsoft.com/office/drawing/2015/9/8/chartex" xmlns:mc="http://schemas.openxmlformats.org/markup-compatibility/2006" xmlns:o="urn:schemas-microsoft-com:office:office" xmlns:r="http://schemas.openxmlformats.org/officeDocument/2006/relationships" xmlns:m="http://schemas.openxmlformats.org/officeDocument/2006/math" xmlns:v="urn:schemas-microsoft-com:vml" xmlns:wp14="http://schemas.microsoft.com/office/word/2010/wordprocessingDrawing" xmlns:wp="http://schemas.openxmlformats.org/drawingml/2006/wordprocessingDrawing" xmlns:w10="urn:schemas-microsoft-com:office:word" xmlns:w="http://schemas.openxmlformats.org/wordprocessingml/2006/main" xmlns:w14="http://schemas.microsoft.com/office/word/2010/wordml" xmlns:w15="http://schemas.microsoft.com/office/word/2012/wordml" xmlns:w16se="http://schemas.microsoft.com/office/word/2015/wordml/symex" xmlns:wpg="http://schemas.microsoft.com/office/word/2010/wordprocessingGroup" xmlns:wpi="http://schemas.microsoft.com/office/word/2010/wordprocessingInk" xmlns:wne="http://schemas.microsoft.com/office/word/2006/wordml" xmlns:wps="http://schemas.microsoft.com/office/word/2010/wordprocessingShape" mc:Ignorable="w14 w15 w16se wp14">
   <w:p>
     <w:pPr>
       <w:pStyle w:val="Footer"/>
@@ -3976,7 +3961,7 @@
 </file>
 
 <file path=word/footer3.xml><?xml version="1.0" encoding="utf-8"?>
-<w:ftr xmlns:wpc="http://schemas.microsoft.com/office/word/2010/wordprocessingCanvas" xmlns:cx="http://schemas.microsoft.com/office/drawing/2014/chartex" xmlns:cx1="http://schemas.microsoft.com/office/drawing/2015/9/8/chartex" xmlns:cx2="http://schemas.microsoft.com/office/drawing/2015/10/21/chartex" xmlns:cx3="http://schemas.microsoft.com/office/drawing/2016/5/9/chartex" xmlns:cx4="http://schemas.microsoft.com/office/drawing/2016/5/10/chartex" xmlns:cx5="http://schemas.microsoft.com/office/drawing/2016/5/11/chartex" xmlns:cx6="http://schemas.microsoft.com/office/drawing/2016/5/12/chartex" xmlns:cx7="http://schemas.microsoft.com/office/drawing/2016/5/13/chartex" xmlns:cx8="http://schemas.microsoft.com/office/drawing/2016/5/14/chartex" xmlns:mc="http://schemas.openxmlformats.org/markup-compatibility/2006" xmlns:aink="http://schemas.microsoft.com/office/drawing/2016/ink" xmlns:am3d="http://schemas.microsoft.com/office/drawing/2017/model3d" xmlns:o="urn:schemas-microsoft-com:office:office" xmlns:r="http://schemas.openxmlformats.org/officeDocument/2006/relationships" xmlns:m="http://schemas.openxmlformats.org/officeDocument/2006/math" xmlns:v="urn:schemas-microsoft-com:vml" xmlns:wp14="http://schemas.microsoft.com/office/word/2010/wordprocessingDrawing" xmlns:wp="http://schemas.openxmlformats.org/drawingml/2006/wordprocessingDrawing" xmlns:w10="urn:schemas-microsoft-com:office:word" xmlns:w="http://schemas.openxmlformats.org/wordprocessingml/2006/main" xmlns:w14="http://schemas.microsoft.com/office/word/2010/wordml" xmlns:w15="http://schemas.microsoft.com/office/word/2012/wordml" xmlns:w16cid="http://schemas.microsoft.com/office/word/2016/wordml/cid" xmlns:w16se="http://schemas.microsoft.com/office/word/2015/wordml/symex" xmlns:wpg="http://schemas.microsoft.com/office/word/2010/wordprocessingGroup" xmlns:wpi="http://schemas.microsoft.com/office/word/2010/wordprocessingInk" xmlns:wne="http://schemas.microsoft.com/office/word/2006/wordml" xmlns:wps="http://schemas.microsoft.com/office/word/2010/wordprocessingShape" mc:Ignorable="w14 w15 w16se w16cid wp14">
+<w:ftr xmlns:wpc="http://schemas.microsoft.com/office/word/2010/wordprocessingCanvas" xmlns:cx="http://schemas.microsoft.com/office/drawing/2014/chartex" xmlns:cx1="http://schemas.microsoft.com/office/drawing/2015/9/8/chartex" xmlns:mc="http://schemas.openxmlformats.org/markup-compatibility/2006" xmlns:o="urn:schemas-microsoft-com:office:office" xmlns:r="http://schemas.openxmlformats.org/officeDocument/2006/relationships" xmlns:m="http://schemas.openxmlformats.org/officeDocument/2006/math" xmlns:v="urn:schemas-microsoft-com:vml" xmlns:wp14="http://schemas.microsoft.com/office/word/2010/wordprocessingDrawing" xmlns:wp="http://schemas.openxmlformats.org/drawingml/2006/wordprocessingDrawing" xmlns:w10="urn:schemas-microsoft-com:office:word" xmlns:w="http://schemas.openxmlformats.org/wordprocessingml/2006/main" xmlns:w14="http://schemas.microsoft.com/office/word/2010/wordml" xmlns:w15="http://schemas.microsoft.com/office/word/2012/wordml" xmlns:w16se="http://schemas.microsoft.com/office/word/2015/wordml/symex" xmlns:wpg="http://schemas.microsoft.com/office/word/2010/wordprocessingGroup" xmlns:wpi="http://schemas.microsoft.com/office/word/2010/wordprocessingInk" xmlns:wne="http://schemas.microsoft.com/office/word/2006/wordml" xmlns:wps="http://schemas.microsoft.com/office/word/2010/wordprocessingShape" mc:Ignorable="w14 w15 w16se wp14">
   <w:p>
     <w:pPr>
       <w:pStyle w:val="Footer"/>
@@ -3986,7 +3971,7 @@
 </file>
 
 <file path=word/footnotes.xml><?xml version="1.0" encoding="utf-8"?>
-<w:footnotes xmlns:wpc="http://schemas.microsoft.com/office/word/2010/wordprocessingCanvas" xmlns:cx="http://schemas.microsoft.com/office/drawing/2014/chartex" xmlns:cx1="http://schemas.microsoft.com/office/drawing/2015/9/8/chartex" xmlns:cx2="http://schemas.microsoft.com/office/drawing/2015/10/21/chartex" xmlns:cx3="http://schemas.microsoft.com/office/drawing/2016/5/9/chartex" xmlns:cx4="http://schemas.microsoft.com/office/drawing/2016/5/10/chartex" xmlns:cx5="http://schemas.microsoft.com/office/drawing/2016/5/11/chartex" xmlns:cx6="http://schemas.microsoft.com/office/drawing/2016/5/12/chartex" xmlns:cx7="http://schemas.microsoft.com/office/drawing/2016/5/13/chartex" xmlns:cx8="http://schemas.microsoft.com/office/drawing/2016/5/14/chartex" xmlns:mc="http://schemas.openxmlformats.org/markup-compatibility/2006" xmlns:aink="http://schemas.microsoft.com/office/drawing/2016/ink" xmlns:am3d="http://schemas.microsoft.com/office/drawing/2017/model3d" xmlns:o="urn:schemas-microsoft-com:office:office" xmlns:r="http://schemas.openxmlformats.org/officeDocument/2006/relationships" xmlns:m="http://schemas.openxmlformats.org/officeDocument/2006/math" xmlns:v="urn:schemas-microsoft-com:vml" xmlns:wp14="http://schemas.microsoft.com/office/word/2010/wordprocessingDrawing" xmlns:wp="http://schemas.openxmlformats.org/drawingml/2006/wordprocessingDrawing" xmlns:w10="urn:schemas-microsoft-com:office:word" xmlns:w="http://schemas.openxmlformats.org/wordprocessingml/2006/main" xmlns:w14="http://schemas.microsoft.com/office/word/2010/wordml" xmlns:w15="http://schemas.microsoft.com/office/word/2012/wordml" xmlns:w16cid="http://schemas.microsoft.com/office/word/2016/wordml/cid" xmlns:w16se="http://schemas.microsoft.com/office/word/2015/wordml/symex" xmlns:wpg="http://schemas.microsoft.com/office/word/2010/wordprocessingGroup" xmlns:wpi="http://schemas.microsoft.com/office/word/2010/wordprocessingInk" xmlns:wne="http://schemas.microsoft.com/office/word/2006/wordml" xmlns:wps="http://schemas.microsoft.com/office/word/2010/wordprocessingShape" mc:Ignorable="w14 w15 w16se w16cid wp14">
+<w:footnotes xmlns:wpc="http://schemas.microsoft.com/office/word/2010/wordprocessingCanvas" xmlns:cx="http://schemas.microsoft.com/office/drawing/2014/chartex" xmlns:cx1="http://schemas.microsoft.com/office/drawing/2015/9/8/chartex" xmlns:mc="http://schemas.openxmlformats.org/markup-compatibility/2006" xmlns:o="urn:schemas-microsoft-com:office:office" xmlns:r="http://schemas.openxmlformats.org/officeDocument/2006/relationships" xmlns:m="http://schemas.openxmlformats.org/officeDocument/2006/math" xmlns:v="urn:schemas-microsoft-com:vml" xmlns:wp14="http://schemas.microsoft.com/office/word/2010/wordprocessingDrawing" xmlns:wp="http://schemas.openxmlformats.org/drawingml/2006/wordprocessingDrawing" xmlns:w10="urn:schemas-microsoft-com:office:word" xmlns:w="http://schemas.openxmlformats.org/wordprocessingml/2006/main" xmlns:w14="http://schemas.microsoft.com/office/word/2010/wordml" xmlns:w15="http://schemas.microsoft.com/office/word/2012/wordml" xmlns:w16se="http://schemas.microsoft.com/office/word/2015/wordml/symex" xmlns:wpg="http://schemas.microsoft.com/office/word/2010/wordprocessingGroup" xmlns:wpi="http://schemas.microsoft.com/office/word/2010/wordprocessingInk" xmlns:wne="http://schemas.microsoft.com/office/word/2006/wordml" xmlns:wps="http://schemas.microsoft.com/office/word/2010/wordprocessingShape" mc:Ignorable="w14 w15 w16se wp14">
   <w:footnote w:type="separator" w:id="-1">
     <w:p>
       <w:pPr>
@@ -4011,7 +3996,7 @@
 </file>
 
 <file path=word/header1.xml><?xml version="1.0" encoding="utf-8"?>
-<w:hdr xmlns:wpc="http://schemas.microsoft.com/office/word/2010/wordprocessingCanvas" xmlns:cx="http://schemas.microsoft.com/office/drawing/2014/chartex" xmlns:cx1="http://schemas.microsoft.com/office/drawing/2015/9/8/chartex" xmlns:cx2="http://schemas.microsoft.com/office/drawing/2015/10/21/chartex" xmlns:cx3="http://schemas.microsoft.com/office/drawing/2016/5/9/chartex" xmlns:cx4="http://schemas.microsoft.com/office/drawing/2016/5/10/chartex" xmlns:cx5="http://schemas.microsoft.com/office/drawing/2016/5/11/chartex" xmlns:cx6="http://schemas.microsoft.com/office/drawing/2016/5/12/chartex" xmlns:cx7="http://schemas.microsoft.com/office/drawing/2016/5/13/chartex" xmlns:cx8="http://schemas.microsoft.com/office/drawing/2016/5/14/chartex" xmlns:mc="http://schemas.openxmlformats.org/markup-compatibility/2006" xmlns:aink="http://schemas.microsoft.com/office/drawing/2016/ink" xmlns:am3d="http://schemas.microsoft.com/office/drawing/2017/model3d" xmlns:o="urn:schemas-microsoft-com:office:office" xmlns:r="http://schemas.openxmlformats.org/officeDocument/2006/relationships" xmlns:m="http://schemas.openxmlformats.org/officeDocument/2006/math" xmlns:v="urn:schemas-microsoft-com:vml" xmlns:wp14="http://schemas.microsoft.com/office/word/2010/wordprocessingDrawing" xmlns:wp="http://schemas.openxmlformats.org/drawingml/2006/wordprocessingDrawing" xmlns:w10="urn:schemas-microsoft-com:office:word" xmlns:w="http://schemas.openxmlformats.org/wordprocessingml/2006/main" xmlns:w14="http://schemas.microsoft.com/office/word/2010/wordml" xmlns:w15="http://schemas.microsoft.com/office/word/2012/wordml" xmlns:w16cid="http://schemas.microsoft.com/office/word/2016/wordml/cid" xmlns:w16se="http://schemas.microsoft.com/office/word/2015/wordml/symex" xmlns:wpg="http://schemas.microsoft.com/office/word/2010/wordprocessingGroup" xmlns:wpi="http://schemas.microsoft.com/office/word/2010/wordprocessingInk" xmlns:wne="http://schemas.microsoft.com/office/word/2006/wordml" xmlns:wps="http://schemas.microsoft.com/office/word/2010/wordprocessingShape" mc:Ignorable="w14 w15 w16se w16cid wp14">
+<w:hdr xmlns:wpc="http://schemas.microsoft.com/office/word/2010/wordprocessingCanvas" xmlns:cx="http://schemas.microsoft.com/office/drawing/2014/chartex" xmlns:cx1="http://schemas.microsoft.com/office/drawing/2015/9/8/chartex" xmlns:mc="http://schemas.openxmlformats.org/markup-compatibility/2006" xmlns:o="urn:schemas-microsoft-com:office:office" xmlns:r="http://schemas.openxmlformats.org/officeDocument/2006/relationships" xmlns:m="http://schemas.openxmlformats.org/officeDocument/2006/math" xmlns:v="urn:schemas-microsoft-com:vml" xmlns:wp14="http://schemas.microsoft.com/office/word/2010/wordprocessingDrawing" xmlns:wp="http://schemas.openxmlformats.org/drawingml/2006/wordprocessingDrawing" xmlns:w10="urn:schemas-microsoft-com:office:word" xmlns:w="http://schemas.openxmlformats.org/wordprocessingml/2006/main" xmlns:w14="http://schemas.microsoft.com/office/word/2010/wordml" xmlns:w15="http://schemas.microsoft.com/office/word/2012/wordml" xmlns:w16se="http://schemas.microsoft.com/office/word/2015/wordml/symex" xmlns:wpg="http://schemas.microsoft.com/office/word/2010/wordprocessingGroup" xmlns:wpi="http://schemas.microsoft.com/office/word/2010/wordprocessingInk" xmlns:wne="http://schemas.microsoft.com/office/word/2006/wordml" xmlns:wps="http://schemas.microsoft.com/office/word/2010/wordprocessingShape" mc:Ignorable="w14 w15 w16se wp14">
   <w:p>
     <w:pPr>
       <w:pStyle w:val="Header"/>
@@ -4021,7 +4006,7 @@
 </file>
 
 <file path=word/header2.xml><?xml version="1.0" encoding="utf-8"?>
-<w:hdr xmlns:wpc="http://schemas.microsoft.com/office/word/2010/wordprocessingCanvas" xmlns:cx="http://schemas.microsoft.com/office/drawing/2014/chartex" xmlns:cx1="http://schemas.microsoft.com/office/drawing/2015/9/8/chartex" xmlns:cx2="http://schemas.microsoft.com/office/drawing/2015/10/21/chartex" xmlns:cx3="http://schemas.microsoft.com/office/drawing/2016/5/9/chartex" xmlns:cx4="http://schemas.microsoft.com/office/drawing/2016/5/10/chartex" xmlns:cx5="http://schemas.microsoft.com/office/drawing/2016/5/11/chartex" xmlns:cx6="http://schemas.microsoft.com/office/drawing/2016/5/12/chartex" xmlns:cx7="http://schemas.microsoft.com/office/drawing/2016/5/13/chartex" xmlns:cx8="http://schemas.microsoft.com/office/drawing/2016/5/14/chartex" xmlns:mc="http://schemas.openxmlformats.org/markup-compatibility/2006" xmlns:aink="http://schemas.microsoft.com/office/drawing/2016/ink" xmlns:am3d="http://schemas.microsoft.com/office/drawing/2017/model3d" xmlns:o="urn:schemas-microsoft-com:office:office" xmlns:r="http://schemas.openxmlformats.org/officeDocument/2006/relationships" xmlns:m="http://schemas.openxmlformats.org/officeDocument/2006/math" xmlns:v="urn:schemas-microsoft-com:vml" xmlns:wp14="http://schemas.microsoft.com/office/word/2010/wordprocessingDrawing" xmlns:wp="http://schemas.openxmlformats.org/drawingml/2006/wordprocessingDrawing" xmlns:w10="urn:schemas-microsoft-com:office:word" xmlns:w="http://schemas.openxmlformats.org/wordprocessingml/2006/main" xmlns:w14="http://schemas.microsoft.com/office/word/2010/wordml" xmlns:w15="http://schemas.microsoft.com/office/word/2012/wordml" xmlns:w16cid="http://schemas.microsoft.com/office/word/2016/wordml/cid" xmlns:w16se="http://schemas.microsoft.com/office/word/2015/wordml/symex" xmlns:wpg="http://schemas.microsoft.com/office/word/2010/wordprocessingGroup" xmlns:wpi="http://schemas.microsoft.com/office/word/2010/wordprocessingInk" xmlns:wne="http://schemas.microsoft.com/office/word/2006/wordml" xmlns:wps="http://schemas.microsoft.com/office/word/2010/wordprocessingShape" mc:Ignorable="w14 w15 w16se w16cid wp14">
+<w:hdr xmlns:wpc="http://schemas.microsoft.com/office/word/2010/wordprocessingCanvas" xmlns:cx="http://schemas.microsoft.com/office/drawing/2014/chartex" xmlns:cx1="http://schemas.microsoft.com/office/drawing/2015/9/8/chartex" xmlns:mc="http://schemas.openxmlformats.org/markup-compatibility/2006" xmlns:o="urn:schemas-microsoft-com:office:office" xmlns:r="http://schemas.openxmlformats.org/officeDocument/2006/relationships" xmlns:m="http://schemas.openxmlformats.org/officeDocument/2006/math" xmlns:v="urn:schemas-microsoft-com:vml" xmlns:wp14="http://schemas.microsoft.com/office/word/2010/wordprocessingDrawing" xmlns:wp="http://schemas.openxmlformats.org/drawingml/2006/wordprocessingDrawing" xmlns:w10="urn:schemas-microsoft-com:office:word" xmlns:w="http://schemas.openxmlformats.org/wordprocessingml/2006/main" xmlns:w14="http://schemas.microsoft.com/office/word/2010/wordml" xmlns:w15="http://schemas.microsoft.com/office/word/2012/wordml" xmlns:w16se="http://schemas.microsoft.com/office/word/2015/wordml/symex" xmlns:wpg="http://schemas.microsoft.com/office/word/2010/wordprocessingGroup" xmlns:wpi="http://schemas.microsoft.com/office/word/2010/wordprocessingInk" xmlns:wne="http://schemas.microsoft.com/office/word/2006/wordml" xmlns:wps="http://schemas.microsoft.com/office/word/2010/wordprocessingShape" mc:Ignorable="w14 w15 w16se wp14">
   <w:p>
     <w:pPr>
       <w:pBdr>
@@ -4064,7 +4049,7 @@
 </file>
 
 <file path=word/header3.xml><?xml version="1.0" encoding="utf-8"?>
-<w:hdr xmlns:wpc="http://schemas.microsoft.com/office/word/2010/wordprocessingCanvas" xmlns:cx="http://schemas.microsoft.com/office/drawing/2014/chartex" xmlns:cx1="http://schemas.microsoft.com/office/drawing/2015/9/8/chartex" xmlns:cx2="http://schemas.microsoft.com/office/drawing/2015/10/21/chartex" xmlns:cx3="http://schemas.microsoft.com/office/drawing/2016/5/9/chartex" xmlns:cx4="http://schemas.microsoft.com/office/drawing/2016/5/10/chartex" xmlns:cx5="http://schemas.microsoft.com/office/drawing/2016/5/11/chartex" xmlns:cx6="http://schemas.microsoft.com/office/drawing/2016/5/12/chartex" xmlns:cx7="http://schemas.microsoft.com/office/drawing/2016/5/13/chartex" xmlns:cx8="http://schemas.microsoft.com/office/drawing/2016/5/14/chartex" xmlns:mc="http://schemas.openxmlformats.org/markup-compatibility/2006" xmlns:aink="http://schemas.microsoft.com/office/drawing/2016/ink" xmlns:am3d="http://schemas.microsoft.com/office/drawing/2017/model3d" xmlns:o="urn:schemas-microsoft-com:office:office" xmlns:r="http://schemas.openxmlformats.org/officeDocument/2006/relationships" xmlns:m="http://schemas.openxmlformats.org/officeDocument/2006/math" xmlns:v="urn:schemas-microsoft-com:vml" xmlns:wp14="http://schemas.microsoft.com/office/word/2010/wordprocessingDrawing" xmlns:wp="http://schemas.openxmlformats.org/drawingml/2006/wordprocessingDrawing" xmlns:w10="urn:schemas-microsoft-com:office:word" xmlns:w="http://schemas.openxmlformats.org/wordprocessingml/2006/main" xmlns:w14="http://schemas.microsoft.com/office/word/2010/wordml" xmlns:w15="http://schemas.microsoft.com/office/word/2012/wordml" xmlns:w16cid="http://schemas.microsoft.com/office/word/2016/wordml/cid" xmlns:w16se="http://schemas.microsoft.com/office/word/2015/wordml/symex" xmlns:wpg="http://schemas.microsoft.com/office/word/2010/wordprocessingGroup" xmlns:wpi="http://schemas.microsoft.com/office/word/2010/wordprocessingInk" xmlns:wne="http://schemas.microsoft.com/office/word/2006/wordml" xmlns:wps="http://schemas.microsoft.com/office/word/2010/wordprocessingShape" mc:Ignorable="w14 w15 w16se w16cid wp14">
+<w:hdr xmlns:wpc="http://schemas.microsoft.com/office/word/2010/wordprocessingCanvas" xmlns:cx="http://schemas.microsoft.com/office/drawing/2014/chartex" xmlns:cx1="http://schemas.microsoft.com/office/drawing/2015/9/8/chartex" xmlns:mc="http://schemas.openxmlformats.org/markup-compatibility/2006" xmlns:o="urn:schemas-microsoft-com:office:office" xmlns:r="http://schemas.openxmlformats.org/officeDocument/2006/relationships" xmlns:m="http://schemas.openxmlformats.org/officeDocument/2006/math" xmlns:v="urn:schemas-microsoft-com:vml" xmlns:wp14="http://schemas.microsoft.com/office/word/2010/wordprocessingDrawing" xmlns:wp="http://schemas.openxmlformats.org/drawingml/2006/wordprocessingDrawing" xmlns:w10="urn:schemas-microsoft-com:office:word" xmlns:w="http://schemas.openxmlformats.org/wordprocessingml/2006/main" xmlns:w14="http://schemas.microsoft.com/office/word/2010/wordml" xmlns:w15="http://schemas.microsoft.com/office/word/2012/wordml" xmlns:w16se="http://schemas.microsoft.com/office/word/2015/wordml/symex" xmlns:wpg="http://schemas.microsoft.com/office/word/2010/wordprocessingGroup" xmlns:wpi="http://schemas.microsoft.com/office/word/2010/wordprocessingInk" xmlns:wne="http://schemas.microsoft.com/office/word/2006/wordml" xmlns:wps="http://schemas.microsoft.com/office/word/2010/wordprocessingShape" mc:Ignorable="w14 w15 w16se wp14">
   <w:p>
     <w:pPr>
       <w:pStyle w:val="Header"/>
@@ -4074,7 +4059,7 @@
 </file>
 
 <file path=word/numbering.xml><?xml version="1.0" encoding="utf-8"?>
-<w:numbering xmlns:wpc="http://schemas.microsoft.com/office/word/2010/wordprocessingCanvas" xmlns:cx="http://schemas.microsoft.com/office/drawing/2014/chartex" xmlns:cx1="http://schemas.microsoft.com/office/drawing/2015/9/8/chartex" xmlns:cx2="http://schemas.microsoft.com/office/drawing/2015/10/21/chartex" xmlns:cx3="http://schemas.microsoft.com/office/drawing/2016/5/9/chartex" xmlns:cx4="http://schemas.microsoft.com/office/drawing/2016/5/10/chartex" xmlns:cx5="http://schemas.microsoft.com/office/drawing/2016/5/11/chartex" xmlns:cx6="http://schemas.microsoft.com/office/drawing/2016/5/12/chartex" xmlns:cx7="http://schemas.microsoft.com/office/drawing/2016/5/13/chartex" xmlns:cx8="http://schemas.microsoft.com/office/drawing/2016/5/14/chartex" xmlns:mc="http://schemas.openxmlformats.org/markup-compatibility/2006" xmlns:aink="http://schemas.microsoft.com/office/drawing/2016/ink" xmlns:am3d="http://schemas.microsoft.com/office/drawing/2017/model3d" xmlns:o="urn:schemas-microsoft-com:office:office" xmlns:r="http://schemas.openxmlformats.org/officeDocument/2006/relationships" xmlns:m="http://schemas.openxmlformats.org/officeDocument/2006/math" xmlns:v="urn:schemas-microsoft-com:vml" xmlns:wp14="http://schemas.microsoft.com/office/word/2010/wordprocessingDrawing" xmlns:wp="http://schemas.openxmlformats.org/drawingml/2006/wordprocessingDrawing" xmlns:w10="urn:schemas-microsoft-com:office:word" xmlns:w="http://schemas.openxmlformats.org/wordprocessingml/2006/main" xmlns:w14="http://schemas.microsoft.com/office/word/2010/wordml" xmlns:w15="http://schemas.microsoft.com/office/word/2012/wordml" xmlns:w16cid="http://schemas.microsoft.com/office/word/2016/wordml/cid" xmlns:w16se="http://schemas.microsoft.com/office/word/2015/wordml/symex" xmlns:wpg="http://schemas.microsoft.com/office/word/2010/wordprocessingGroup" xmlns:wpi="http://schemas.microsoft.com/office/word/2010/wordprocessingInk" xmlns:wne="http://schemas.microsoft.com/office/word/2006/wordml" xmlns:wps="http://schemas.microsoft.com/office/word/2010/wordprocessingShape" mc:Ignorable="w14 w15 w16se w16cid wp14">
+<w:numbering xmlns:wpc="http://schemas.microsoft.com/office/word/2010/wordprocessingCanvas" xmlns:cx="http://schemas.microsoft.com/office/drawing/2014/chartex" xmlns:cx1="http://schemas.microsoft.com/office/drawing/2015/9/8/chartex" xmlns:mc="http://schemas.openxmlformats.org/markup-compatibility/2006" xmlns:o="urn:schemas-microsoft-com:office:office" xmlns:r="http://schemas.openxmlformats.org/officeDocument/2006/relationships" xmlns:m="http://schemas.openxmlformats.org/officeDocument/2006/math" xmlns:v="urn:schemas-microsoft-com:vml" xmlns:wp14="http://schemas.microsoft.com/office/word/2010/wordprocessingDrawing" xmlns:wp="http://schemas.openxmlformats.org/drawingml/2006/wordprocessingDrawing" xmlns:w10="urn:schemas-microsoft-com:office:word" xmlns:w="http://schemas.openxmlformats.org/wordprocessingml/2006/main" xmlns:w14="http://schemas.microsoft.com/office/word/2010/wordml" xmlns:w15="http://schemas.microsoft.com/office/word/2012/wordml" xmlns:w16se="http://schemas.microsoft.com/office/word/2015/wordml/symex" xmlns:wpg="http://schemas.microsoft.com/office/word/2010/wordprocessingGroup" xmlns:wpi="http://schemas.microsoft.com/office/word/2010/wordprocessingInk" xmlns:wne="http://schemas.microsoft.com/office/word/2006/wordml" xmlns:wps="http://schemas.microsoft.com/office/word/2010/wordprocessingShape" mc:Ignorable="w14 w15 w16se wp14">
   <w:abstractNum w:abstractNumId="0" w15:restartNumberingAfterBreak="0">
     <w:nsid w:val="07394E2E"/>
     <w:multiLevelType w:val="hybridMultilevel"/>
@@ -4864,7 +4849,7 @@
 </file>
 
 <file path=word/styles.xml><?xml version="1.0" encoding="utf-8"?>
-<w:styles xmlns:mc="http://schemas.openxmlformats.org/markup-compatibility/2006" xmlns:r="http://schemas.openxmlformats.org/officeDocument/2006/relationships" xmlns:w="http://schemas.openxmlformats.org/wordprocessingml/2006/main" xmlns:w14="http://schemas.microsoft.com/office/word/2010/wordml" xmlns:w15="http://schemas.microsoft.com/office/word/2012/wordml" xmlns:w16cid="http://schemas.microsoft.com/office/word/2016/wordml/cid" xmlns:w16se="http://schemas.microsoft.com/office/word/2015/wordml/symex" mc:Ignorable="w14 w15 w16se w16cid">
+<w:styles xmlns:mc="http://schemas.openxmlformats.org/markup-compatibility/2006" xmlns:r="http://schemas.openxmlformats.org/officeDocument/2006/relationships" xmlns:w="http://schemas.openxmlformats.org/wordprocessingml/2006/main" xmlns:w14="http://schemas.microsoft.com/office/word/2010/wordml" xmlns:w15="http://schemas.microsoft.com/office/word/2012/wordml" xmlns:w16se="http://schemas.microsoft.com/office/word/2015/wordml/symex" mc:Ignorable="w14 w15 w16se">
   <w:docDefaults>
     <w:rPrDefault>
       <w:rPr>
@@ -4878,7 +4863,7 @@
       </w:pPr>
     </w:pPrDefault>
   </w:docDefaults>
-  <w:latentStyles w:defLockedState="0" w:defUIPriority="99" w:defSemiHidden="0" w:defUnhideWhenUsed="0" w:defQFormat="0" w:count="375">
+  <w:latentStyles w:defLockedState="0" w:defUIPriority="99" w:defSemiHidden="0" w:defUnhideWhenUsed="0" w:defQFormat="0" w:count="371">
     <w:lsdException w:name="Normal" w:uiPriority="0" w:qFormat="1"/>
     <w:lsdException w:name="heading 1" w:uiPriority="9" w:qFormat="1"/>
     <w:lsdException w:name="heading 2" w:semiHidden="1" w:uiPriority="9" w:unhideWhenUsed="1" w:qFormat="1"/>
@@ -5250,10 +5235,6 @@
     <w:lsdException w:name="List Table 5 Dark Accent 6" w:uiPriority="50"/>
     <w:lsdException w:name="List Table 6 Colorful Accent 6" w:uiPriority="51"/>
     <w:lsdException w:name="List Table 7 Colorful Accent 6" w:uiPriority="52"/>
-    <w:lsdException w:name="Mention" w:semiHidden="1" w:unhideWhenUsed="1"/>
-    <w:lsdException w:name="Smart Hyperlink" w:semiHidden="1" w:unhideWhenUsed="1"/>
-    <w:lsdException w:name="Hashtag" w:semiHidden="1" w:unhideWhenUsed="1"/>
-    <w:lsdException w:name="Unresolved Mention" w:semiHidden="1" w:unhideWhenUsed="1"/>
   </w:latentStyles>
   <w:style w:type="paragraph" w:default="1" w:styleId="Normal">
     <w:name w:val="Normal"/>
@@ -5959,7 +5940,7 @@
 </file>
 
 <file path=word/glossary/document.xml><?xml version="1.0" encoding="utf-8"?>
-<w:glossaryDocument xmlns:wpc="http://schemas.microsoft.com/office/word/2010/wordprocessingCanvas" xmlns:cx="http://schemas.microsoft.com/office/drawing/2014/chartex" xmlns:cx1="http://schemas.microsoft.com/office/drawing/2015/9/8/chartex" xmlns:cx2="http://schemas.microsoft.com/office/drawing/2015/10/21/chartex" xmlns:cx3="http://schemas.microsoft.com/office/drawing/2016/5/9/chartex" xmlns:cx4="http://schemas.microsoft.com/office/drawing/2016/5/10/chartex" xmlns:cx5="http://schemas.microsoft.com/office/drawing/2016/5/11/chartex" xmlns:cx6="http://schemas.microsoft.com/office/drawing/2016/5/12/chartex" xmlns:cx7="http://schemas.microsoft.com/office/drawing/2016/5/13/chartex" xmlns:cx8="http://schemas.microsoft.com/office/drawing/2016/5/14/chartex" xmlns:mc="http://schemas.openxmlformats.org/markup-compatibility/2006" xmlns:aink="http://schemas.microsoft.com/office/drawing/2016/ink" xmlns:am3d="http://schemas.microsoft.com/office/drawing/2017/model3d" xmlns:o="urn:schemas-microsoft-com:office:office" xmlns:r="http://schemas.openxmlformats.org/officeDocument/2006/relationships" xmlns:m="http://schemas.openxmlformats.org/officeDocument/2006/math" xmlns:v="urn:schemas-microsoft-com:vml" xmlns:wp14="http://schemas.microsoft.com/office/word/2010/wordprocessingDrawing" xmlns:wp="http://schemas.openxmlformats.org/drawingml/2006/wordprocessingDrawing" xmlns:w10="urn:schemas-microsoft-com:office:word" xmlns:w="http://schemas.openxmlformats.org/wordprocessingml/2006/main" xmlns:w14="http://schemas.microsoft.com/office/word/2010/wordml" xmlns:w15="http://schemas.microsoft.com/office/word/2012/wordml" xmlns:w16cid="http://schemas.microsoft.com/office/word/2016/wordml/cid" xmlns:w16se="http://schemas.microsoft.com/office/word/2015/wordml/symex" xmlns:wpg="http://schemas.microsoft.com/office/word/2010/wordprocessingGroup" xmlns:wpi="http://schemas.microsoft.com/office/word/2010/wordprocessingInk" xmlns:wne="http://schemas.microsoft.com/office/word/2006/wordml" xmlns:wps="http://schemas.microsoft.com/office/word/2010/wordprocessingShape" mc:Ignorable="w14 w15 w16se w16cid wp14">
+<w:glossaryDocument xmlns:wpc="http://schemas.microsoft.com/office/word/2010/wordprocessingCanvas" xmlns:cx="http://schemas.microsoft.com/office/drawing/2014/chartex" xmlns:cx1="http://schemas.microsoft.com/office/drawing/2015/9/8/chartex" xmlns:mc="http://schemas.openxmlformats.org/markup-compatibility/2006" xmlns:o="urn:schemas-microsoft-com:office:office" xmlns:r="http://schemas.openxmlformats.org/officeDocument/2006/relationships" xmlns:m="http://schemas.openxmlformats.org/officeDocument/2006/math" xmlns:v="urn:schemas-microsoft-com:vml" xmlns:wp14="http://schemas.microsoft.com/office/word/2010/wordprocessingDrawing" xmlns:wp="http://schemas.openxmlformats.org/drawingml/2006/wordprocessingDrawing" xmlns:w10="urn:schemas-microsoft-com:office:word" xmlns:w="http://schemas.openxmlformats.org/wordprocessingml/2006/main" xmlns:w14="http://schemas.microsoft.com/office/word/2010/wordml" xmlns:w15="http://schemas.microsoft.com/office/word/2012/wordml" xmlns:w16se="http://schemas.microsoft.com/office/word/2015/wordml/symex" xmlns:wpg="http://schemas.microsoft.com/office/word/2010/wordprocessingGroup" xmlns:wpi="http://schemas.microsoft.com/office/word/2010/wordprocessingInk" xmlns:wne="http://schemas.microsoft.com/office/word/2006/wordml" xmlns:wps="http://schemas.microsoft.com/office/word/2010/wordprocessingShape" mc:Ignorable="w14 w15 w16se wp14">
   <w:docParts>
     <w:docPart>
       <w:docPartPr>
@@ -5983,7 +5964,7 @@
           </w:pPr>
           <w:r>
             <w:rPr>
-              <w:color w:val="2F5496" w:themeColor="accent1" w:themeShade="BF"/>
+              <w:color w:val="2E74B5" w:themeColor="accent1" w:themeShade="BF"/>
               <w:sz w:val="24"/>
               <w:szCs w:val="24"/>
             </w:rPr>
@@ -6015,7 +5996,7 @@
           <w:r>
             <w:rPr>
               <w:rFonts w:asciiTheme="majorHAnsi" w:eastAsiaTheme="majorEastAsia" w:hAnsiTheme="majorHAnsi" w:cstheme="majorBidi"/>
-              <w:color w:val="4472C4" w:themeColor="accent1"/>
+              <w:color w:val="5B9BD5" w:themeColor="accent1"/>
               <w:sz w:val="88"/>
               <w:szCs w:val="88"/>
             </w:rPr>
@@ -6046,7 +6027,7 @@
           </w:pPr>
           <w:r>
             <w:rPr>
-              <w:color w:val="2F5496" w:themeColor="accent1" w:themeShade="BF"/>
+              <w:color w:val="2E74B5" w:themeColor="accent1" w:themeShade="BF"/>
               <w:sz w:val="24"/>
               <w:szCs w:val="24"/>
             </w:rPr>
@@ -6077,7 +6058,7 @@
           </w:pPr>
           <w:r>
             <w:rPr>
-              <w:color w:val="4472C4" w:themeColor="accent1"/>
+              <w:color w:val="5B9BD5" w:themeColor="accent1"/>
               <w:sz w:val="28"/>
               <w:szCs w:val="28"/>
             </w:rPr>
@@ -6108,7 +6089,7 @@
           </w:pPr>
           <w:r>
             <w:rPr>
-              <w:color w:val="4472C4" w:themeColor="accent1"/>
+              <w:color w:val="5B9BD5" w:themeColor="accent1"/>
               <w:sz w:val="28"/>
               <w:szCs w:val="28"/>
             </w:rPr>
@@ -6122,7 +6103,7 @@
 </file>
 
 <file path=word/glossary/fontTable.xml><?xml version="1.0" encoding="utf-8"?>
-<w:fonts xmlns:mc="http://schemas.openxmlformats.org/markup-compatibility/2006" xmlns:r="http://schemas.openxmlformats.org/officeDocument/2006/relationships" xmlns:w="http://schemas.openxmlformats.org/wordprocessingml/2006/main" xmlns:w14="http://schemas.microsoft.com/office/word/2010/wordml" xmlns:w15="http://schemas.microsoft.com/office/word/2012/wordml" xmlns:w16cid="http://schemas.microsoft.com/office/word/2016/wordml/cid" xmlns:w16se="http://schemas.microsoft.com/office/word/2015/wordml/symex" mc:Ignorable="w14 w15 w16se w16cid">
+<w:fonts xmlns:mc="http://schemas.openxmlformats.org/markup-compatibility/2006" xmlns:r="http://schemas.openxmlformats.org/officeDocument/2006/relationships" xmlns:w="http://schemas.openxmlformats.org/wordprocessingml/2006/main" xmlns:w14="http://schemas.microsoft.com/office/word/2010/wordml" xmlns:w15="http://schemas.microsoft.com/office/word/2012/wordml" xmlns:w16se="http://schemas.microsoft.com/office/word/2015/wordml/symex" mc:Ignorable="w14 w15 w16se">
   <w:font w:name="Symbol">
     <w:panose1 w:val="05050102010706020507"/>
     <w:charset w:val="02"/>
@@ -6163,20 +6144,20 @@
     <w:charset w:val="00"/>
     <w:family w:val="swiss"/>
     <w:pitch w:val="variable"/>
-    <w:sig w:usb0="E0002EFF" w:usb1="C000247B" w:usb2="00000009" w:usb3="00000000" w:csb0="000001FF" w:csb1="00000000"/>
+    <w:sig w:usb0="E1002AFF" w:usb1="4000ACFF" w:usb2="00000009" w:usb3="00000000" w:csb0="000001FF" w:csb1="00000000"/>
   </w:font>
   <w:font w:name="Calibri Light">
     <w:panose1 w:val="020F0302020204030204"/>
     <w:charset w:val="00"/>
     <w:family w:val="swiss"/>
     <w:pitch w:val="variable"/>
-    <w:sig w:usb0="E0002AFF" w:usb1="C000247B" w:usb2="00000009" w:usb3="00000000" w:csb0="000001FF" w:csb1="00000000"/>
+    <w:sig w:usb0="A0002AEF" w:usb1="4000207B" w:usb2="00000000" w:usb3="00000000" w:csb0="000001FF" w:csb1="00000000"/>
   </w:font>
 </w:fonts>
 </file>
 
 <file path=word/glossary/settings.xml><?xml version="1.0" encoding="utf-8"?>
-<w:settings xmlns:mc="http://schemas.openxmlformats.org/markup-compatibility/2006" xmlns:o="urn:schemas-microsoft-com:office:office" xmlns:r="http://schemas.openxmlformats.org/officeDocument/2006/relationships" xmlns:m="http://schemas.openxmlformats.org/officeDocument/2006/math" xmlns:v="urn:schemas-microsoft-com:vml" xmlns:w10="urn:schemas-microsoft-com:office:word" xmlns:w="http://schemas.openxmlformats.org/wordprocessingml/2006/main" xmlns:w14="http://schemas.microsoft.com/office/word/2010/wordml" xmlns:w15="http://schemas.microsoft.com/office/word/2012/wordml" xmlns:w16cid="http://schemas.microsoft.com/office/word/2016/wordml/cid" xmlns:w16se="http://schemas.microsoft.com/office/word/2015/wordml/symex" xmlns:sl="http://schemas.openxmlformats.org/schemaLibrary/2006/main" mc:Ignorable="w14 w15 w16se w16cid">
+<w:settings xmlns:mc="http://schemas.openxmlformats.org/markup-compatibility/2006" xmlns:o="urn:schemas-microsoft-com:office:office" xmlns:r="http://schemas.openxmlformats.org/officeDocument/2006/relationships" xmlns:m="http://schemas.openxmlformats.org/officeDocument/2006/math" xmlns:v="urn:schemas-microsoft-com:vml" xmlns:w10="urn:schemas-microsoft-com:office:word" xmlns:w="http://schemas.openxmlformats.org/wordprocessingml/2006/main" xmlns:w14="http://schemas.microsoft.com/office/word/2010/wordml" xmlns:w15="http://schemas.microsoft.com/office/word/2012/wordml" xmlns:w16se="http://schemas.microsoft.com/office/word/2015/wordml/symex" xmlns:sl="http://schemas.openxmlformats.org/schemaLibrary/2006/main" mc:Ignorable="w14 w15 w16se">
   <w:view w:val="normal"/>
   <w:defaultTabStop w:val="720"/>
   <w:characterSpacingControl w:val="doNotCompress"/>
@@ -6187,7 +6168,6 @@
     <w:compatSetting w:name="enableOpenTypeFeatures" w:uri="http://schemas.microsoft.com/office/word" w:val="1"/>
     <w:compatSetting w:name="doNotFlipMirrorIndents" w:uri="http://schemas.microsoft.com/office/word" w:val="1"/>
     <w:compatSetting w:name="differentiateMultirowTableHeaders" w:uri="http://schemas.microsoft.com/office/word" w:val="1"/>
-    <w:compatSetting w:name="useWord2013TrackBottomHyphenation" w:uri="http://schemas.microsoft.com/office/word" w:val="1"/>
   </w:compat>
   <w:rsids>
     <w:rsidRoot w:val="00D03175"/>
@@ -6218,7 +6198,7 @@
 </file>
 
 <file path=word/glossary/styles.xml><?xml version="1.0" encoding="utf-8"?>
-<w:styles xmlns:mc="http://schemas.openxmlformats.org/markup-compatibility/2006" xmlns:r="http://schemas.openxmlformats.org/officeDocument/2006/relationships" xmlns:w="http://schemas.openxmlformats.org/wordprocessingml/2006/main" xmlns:w14="http://schemas.microsoft.com/office/word/2010/wordml" xmlns:w15="http://schemas.microsoft.com/office/word/2012/wordml" xmlns:w16cid="http://schemas.microsoft.com/office/word/2016/wordml/cid" xmlns:w16se="http://schemas.microsoft.com/office/word/2015/wordml/symex" mc:Ignorable="w14 w15 w16se w16cid">
+<w:styles xmlns:mc="http://schemas.openxmlformats.org/markup-compatibility/2006" xmlns:r="http://schemas.openxmlformats.org/officeDocument/2006/relationships" xmlns:w="http://schemas.openxmlformats.org/wordprocessingml/2006/main" xmlns:w14="http://schemas.microsoft.com/office/word/2010/wordml" xmlns:w15="http://schemas.microsoft.com/office/word/2012/wordml" xmlns:w16se="http://schemas.microsoft.com/office/word/2015/wordml/symex" mc:Ignorable="w14 w15 w16se">
   <w:docDefaults>
     <w:rPrDefault>
       <w:rPr>
@@ -6234,7 +6214,7 @@
       </w:pPr>
     </w:pPrDefault>
   </w:docDefaults>
-  <w:latentStyles w:defLockedState="0" w:defUIPriority="99" w:defSemiHidden="0" w:defUnhideWhenUsed="0" w:defQFormat="0" w:count="375">
+  <w:latentStyles w:defLockedState="0" w:defUIPriority="99" w:defSemiHidden="0" w:defUnhideWhenUsed="0" w:defQFormat="0" w:count="371">
     <w:lsdException w:name="Normal" w:uiPriority="0" w:qFormat="1"/>
     <w:lsdException w:name="heading 1" w:uiPriority="9" w:qFormat="1"/>
     <w:lsdException w:name="heading 2" w:semiHidden="1" w:uiPriority="9" w:unhideWhenUsed="1" w:qFormat="1"/>
@@ -6606,10 +6586,6 @@
     <w:lsdException w:name="List Table 5 Dark Accent 6" w:uiPriority="50"/>
     <w:lsdException w:name="List Table 6 Colorful Accent 6" w:uiPriority="51"/>
     <w:lsdException w:name="List Table 7 Colorful Accent 6" w:uiPriority="52"/>
-    <w:lsdException w:name="Mention" w:semiHidden="1" w:unhideWhenUsed="1"/>
-    <w:lsdException w:name="Smart Hyperlink" w:semiHidden="1" w:unhideWhenUsed="1"/>
-    <w:lsdException w:name="Hashtag" w:semiHidden="1" w:unhideWhenUsed="1"/>
-    <w:lsdException w:name="Unresolved Mention" w:semiHidden="1" w:unhideWhenUsed="1"/>
   </w:latentStyles>
   <w:style w:type="paragraph" w:default="1" w:styleId="Normal">
     <w:name w:val="Normal"/>
@@ -6666,7 +6642,7 @@
 </file>
 
 <file path=word/glossary/webSettings.xml><?xml version="1.0" encoding="utf-8"?>
-<w:webSettings xmlns:mc="http://schemas.openxmlformats.org/markup-compatibility/2006" xmlns:r="http://schemas.openxmlformats.org/officeDocument/2006/relationships" xmlns:w="http://schemas.openxmlformats.org/wordprocessingml/2006/main" xmlns:w14="http://schemas.microsoft.com/office/word/2010/wordml" xmlns:w15="http://schemas.microsoft.com/office/word/2012/wordml" xmlns:w16cid="http://schemas.microsoft.com/office/word/2016/wordml/cid" xmlns:w16se="http://schemas.microsoft.com/office/word/2015/wordml/symex" mc:Ignorable="w14 w15 w16se w16cid">
+<w:webSettings xmlns:mc="http://schemas.openxmlformats.org/markup-compatibility/2006" xmlns:r="http://schemas.openxmlformats.org/officeDocument/2006/relationships" xmlns:w="http://schemas.openxmlformats.org/wordprocessingml/2006/main" xmlns:w14="http://schemas.microsoft.com/office/word/2010/wordml" xmlns:w15="http://schemas.microsoft.com/office/word/2012/wordml" xmlns:w16se="http://schemas.microsoft.com/office/word/2015/wordml/symex" mc:Ignorable="w14 w15 w16se">
   <w:optimizeForBrowser/>
   <w:allowPNG/>
 </w:webSettings>
